--- a/docxTemplates/запрос в процедуре добровольной ликвидации/залізничний тр-т.docx
+++ b/docxTemplates/запрос в процедуре добровольной ликвидации/залізничний тр-т.docx
@@ -116,9 +116,9 @@
     <w:p>
       <w:pPr>
         <w:ind w:left="5760"/>
-        <w:rPr>
-          <w:b/>
-          <w:bCs/>
+        <w:jc w:val="both"/>
+        <w:rPr>
+          <w:b/>
           <w:sz w:val="22"/>
           <w:szCs w:val="22"/>
         </w:rPr>
@@ -126,11 +126,10 @@
       <w:r>
         <w:rPr>
           <w:b/>
-          <w:bCs/>
           <w:sz w:val="22"/>
           <w:szCs w:val="22"/>
         </w:rPr>
-        <w:t>ПАТ «Укрзалізниця»</w:t>
+        <w:t>Державна адміністрація залізничного транспорту України</w:t>
       </w:r>
     </w:p>
     <w:p>
@@ -148,25 +147,25 @@
           <w:sz w:val="22"/>
           <w:szCs w:val="22"/>
         </w:rPr>
+        <w:t>03680 МСП, м. Київ-150</w:t>
+      </w:r>
+    </w:p>
+    <w:p>
+      <w:pPr>
+        <w:ind w:left="5760"/>
+        <w:rPr>
+          <w:bCs/>
+          <w:sz w:val="22"/>
+          <w:szCs w:val="22"/>
+        </w:rPr>
+      </w:pPr>
+      <w:r>
+        <w:rPr>
+          <w:bCs/>
+          <w:sz w:val="22"/>
+          <w:szCs w:val="22"/>
+        </w:rPr>
         <w:t>вул. Тверська, 5</w:t>
-      </w:r>
-    </w:p>
-    <w:p>
-      <w:pPr>
-        <w:ind w:left="5760"/>
-        <w:rPr>
-          <w:bCs/>
-          <w:sz w:val="22"/>
-          <w:szCs w:val="22"/>
-        </w:rPr>
-      </w:pPr>
-      <w:r>
-        <w:rPr>
-          <w:bCs/>
-          <w:sz w:val="22"/>
-          <w:szCs w:val="22"/>
-        </w:rPr>
-        <w:t>03680 МСП, м. Київ-150</w:t>
       </w:r>
     </w:p>
     <w:p>
@@ -353,7 +352,23 @@
           <w:bCs/>
           <w:lang w:val="uk-UA"/>
         </w:rPr>
-        <w:t xml:space="preserve">Вказане рішення було подано державному реєстратору 16 серпня 2018 року для проведення реєстраційної дії «Внесення рішення засновників (учасників) юридичної особи або уповноваженого ними органу щодо припинення юридичної особи». </w:t>
+        <w:t xml:space="preserve">Вказане рішення було подано державному реєстратору </w:t>
+      </w:r>
+      <w:r>
+        <w:rPr>
+          <w:rFonts w:ascii="Times New Roman" w:hAnsi="Times New Roman"/>
+          <w:bCs/>
+          <w:lang w:val="uk-UA"/>
+        </w:rPr>
+        <w:t>{5}</w:t>
+      </w:r>
+      <w:r>
+        <w:rPr>
+          <w:rFonts w:ascii="Times New Roman" w:hAnsi="Times New Roman"/>
+          <w:bCs/>
+          <w:lang w:val="uk-UA"/>
+        </w:rPr>
+        <w:t xml:space="preserve"> року для проведення реєстраційної дії «Внесення рішення засновників (учасників) юридичної особи або уповноваженого ними органу щодо припинення юридичної особи». </w:t>
       </w:r>
     </w:p>
     <w:p>
@@ -2011,7 +2026,7 @@
 </file>
 
 <file path=customXml/itemProps1.xml><?xml version="1.0" encoding="utf-8"?>
-<ds:datastoreItem xmlns:ds="http://schemas.openxmlformats.org/officeDocument/2006/customXml" ds:itemID="{023B09F1-640A-4C0B-BE04-26DB54BA194E}">
+<ds:datastoreItem xmlns:ds="http://schemas.openxmlformats.org/officeDocument/2006/customXml" ds:itemID="{B1F96DB1-DD72-49C3-A6B3-C91B4D7495A6}">
   <ds:schemaRefs>
     <ds:schemaRef ds:uri="http://schemas.openxmlformats.org/officeDocument/2006/bibliography"/>
   </ds:schemaRefs>
